--- a/Documentacion/Propuesta_de_proyecto_JUANMANUELRESTREPO.docx
+++ b/Documentacion/Propuesta_de_proyecto_JUANMANUELRESTREPO.docx
@@ -174,6 +174,27 @@
         <w:t>PARTES DEL PROYECTO:</w:t>
       </w:r>
     </w:p>
+    <w:p>
+      <w:r>
+        <w:t>4 tipos de armas para el jugador: pistola, rifle, ráfagas, molotov.</w:t>
+      </w:r>
+    </w:p>
+    <w:p>
+      <w:r>
+        <w:t>Dos tipos de ambiente: con lluvia y sin lluvia.</w:t>
+      </w:r>
+    </w:p>
+    <w:p>
+      <w:r>
+        <w:t>3 tipo de suelo: agua, lodo y asfalto.</w:t>
+      </w:r>
+    </w:p>
+    <w:p>
+      <w:r>
+        <w:t>3 tipos de enemigos: hábil pero débil, lento pero resistente, intermedio entre los dos anteriores.</w:t>
+      </w:r>
+    </w:p>
+    <w:p/>
     <w:p/>
     <w:p>
       <w:r>

--- a/Documentacion/Propuesta_de_proyecto_JUANMANUELRESTREPO.docx
+++ b/Documentacion/Propuesta_de_proyecto_JUANMANUELRESTREPO.docx
@@ -26,11 +26,6 @@
         <w:t>Por: JUAN MANUEL RESTREPO GALARCIO</w:t>
       </w:r>
     </w:p>
-    <w:p>
-      <w:r>
-        <w:t>C.C 1001154483</w:t>
-      </w:r>
-    </w:p>
     <w:p/>
     <w:p>
       <w:r>
@@ -58,10 +53,18 @@
       </w:r>
       <w:proofErr w:type="spellEnd"/>
       <w:r>
-        <w:t xml:space="preserve"> Word </w:t>
+        <w:t xml:space="preserve">, </w:t>
       </w:r>
       <w:proofErr w:type="spellStart"/>
       <w:r>
+        <w:t>Gears</w:t>
+      </w:r>
+      <w:proofErr w:type="spellEnd"/>
+      <w:r>
+        <w:t xml:space="preserve"> </w:t>
+      </w:r>
+      <w:proofErr w:type="spellStart"/>
+      <w:r>
         <w:t>of</w:t>
       </w:r>
       <w:proofErr w:type="spellEnd"/>
@@ -76,64 +79,29 @@
       <w:r>
         <w:t xml:space="preserve">, </w:t>
       </w:r>
-      <w:proofErr w:type="spellStart"/>
-      <w:r>
-        <w:t>Call</w:t>
-      </w:r>
-      <w:proofErr w:type="spellEnd"/>
-      <w:r>
-        <w:t xml:space="preserve"> </w:t>
-      </w:r>
-      <w:proofErr w:type="spellStart"/>
-      <w:r>
-        <w:t>of</w:t>
-      </w:r>
-      <w:proofErr w:type="spellEnd"/>
-      <w:r>
-        <w:t xml:space="preserve"> </w:t>
-      </w:r>
-      <w:proofErr w:type="spellStart"/>
-      <w:r>
-        <w:t>Duty</w:t>
-      </w:r>
-      <w:proofErr w:type="spellEnd"/>
-      <w:r>
-        <w:t xml:space="preserve"> Black </w:t>
-      </w:r>
-      <w:proofErr w:type="spellStart"/>
-      <w:r>
-        <w:t>Ops</w:t>
-      </w:r>
-      <w:proofErr w:type="spellEnd"/>
-      <w:r>
-        <w:t xml:space="preserve">, </w:t>
-      </w:r>
-      <w:proofErr w:type="spellStart"/>
-      <w:r>
-        <w:t>Gears</w:t>
-      </w:r>
-      <w:proofErr w:type="spellEnd"/>
-      <w:r>
-        <w:t xml:space="preserve"> </w:t>
-      </w:r>
-      <w:proofErr w:type="spellStart"/>
-      <w:r>
-        <w:t>of</w:t>
-      </w:r>
-      <w:proofErr w:type="spellEnd"/>
-      <w:r>
-        <w:t xml:space="preserve"> </w:t>
-      </w:r>
-      <w:proofErr w:type="spellStart"/>
-      <w:r>
-        <w:t>War</w:t>
-      </w:r>
-      <w:proofErr w:type="spellEnd"/>
-      <w:r>
-        <w:t xml:space="preserve">, etc. Consiste en </w:t>
-      </w:r>
-      <w:r>
-        <w:t>acabar con todos los enemigos que vayan llegando durante la ronda, dependiendo la dificultad que se elija serían la cantidad de vidas que tiene el jugador y, la dificultad de los enemigos dependerá de la ronda en la que esté el personaje; es decir, entre mas avanzas mayor será el daño que realizan y resisten los enemigos.</w:t>
+      <w:r>
+        <w:t xml:space="preserve">etc. Consiste en </w:t>
+      </w:r>
+      <w:r>
+        <w:t xml:space="preserve">acabar con todos los enemigos que vayan llegando durante la ronda, dependiendo la dificultad que se elija serían la cantidad de vidas que tiene el jugador y, </w:t>
+      </w:r>
+      <w:r>
+        <w:t xml:space="preserve">tanto </w:t>
+      </w:r>
+      <w:r>
+        <w:t>la dificultad</w:t>
+      </w:r>
+      <w:r>
+        <w:t xml:space="preserve"> como la cantidad de</w:t>
+      </w:r>
+      <w:r>
+        <w:t xml:space="preserve"> enemigos dependerá de la ronda en la que esté el personaje; es decir, entre mas avanzas mayor será el daño que realiza</w:t>
+      </w:r>
+      <w:r>
+        <w:t>n, que resisten y más enemigos habrá</w:t>
+      </w:r>
+      <w:r>
+        <w:t>.</w:t>
       </w:r>
       <w:r>
         <w:rPr>
@@ -166,9 +134,27 @@
     </w:p>
     <w:p>
       <w:r>
-        <w:t>Otro muy importante será priorizar mucho la eficacia del código, debido a que habrá muchos elementos interactuando en el sistema y que necesitan ser evaluados por las ecuaciones físicas por lo que, entre mas eficacia haya, mas fluida será la experiencia de juego.</w:t>
-      </w:r>
-    </w:p>
+        <w:t xml:space="preserve">Implementar el movimiento de la parábola, pero vista desde arriba; por lo </w:t>
+      </w:r>
+      <w:r>
+        <w:t>tanto,</w:t>
+      </w:r>
+      <w:r>
+        <w:t xml:space="preserve"> es necesario recrear una imagen que imite el movimiento </w:t>
+      </w:r>
+      <w:r>
+        <w:t>parabólico</w:t>
+      </w:r>
+      <w:r>
+        <w:t xml:space="preserve"> (esto puede ser logrado usando las ecuaciones parabólicas para calcular el desplazamiento y la altura, así aumentar el tamaño del objeto conforme aumente la altura para dar el efecto parabólico visto desde arriba)</w:t>
+      </w:r>
+      <w:r>
+        <w:t>.</w:t>
+      </w:r>
+    </w:p>
+    <w:p/>
+    <w:p/>
+    <w:p/>
     <w:p>
       <w:r>
         <w:t>PARTES DEL PROYECTO:</w:t>
@@ -176,12 +162,33 @@
     </w:p>
     <w:p>
       <w:r>
+        <w:t>Primero: Una interfaz sencilla que permita cargar los datos del jugador o crear uno nuevo.</w:t>
+      </w:r>
+    </w:p>
+    <w:p>
+      <w:r>
+        <w:t>Segundo: Selección del mapa en el que se desea jugar (esto porque durante el juego el mapa no cambia, por lo que el jugador puede elegir entre varios antes de iniciar).</w:t>
+      </w:r>
+    </w:p>
+    <w:p>
+      <w:r>
+        <w:t>Tercero: Implementación de armas, ambientes y enemigos.</w:t>
+      </w:r>
+    </w:p>
+    <w:p>
+      <w:r>
         <w:t>4 tipos de armas para el jugador: pistola, rifle, ráfagas, molotov.</w:t>
       </w:r>
     </w:p>
     <w:p>
       <w:r>
-        <w:t>Dos tipos de ambiente: con lluvia y sin lluvia.</w:t>
+        <w:t xml:space="preserve">Dos tipos de </w:t>
+      </w:r>
+      <w:r>
+        <w:t>estados</w:t>
+      </w:r>
+      <w:r>
+        <w:t>: con lluvia y sin lluvia.</w:t>
       </w:r>
     </w:p>
     <w:p>

--- a/Documentacion/Propuesta_de_proyecto_JUANMANUELRESTREPO.docx
+++ b/Documentacion/Propuesta_de_proyecto_JUANMANUELRESTREPO.docx
@@ -28,56 +28,20 @@
     </w:p>
     <w:p/>
     <w:p>
-      <w:r>
-        <w:t xml:space="preserve">La idea principal para mi proyecto será hacer un videojuego en el cual el objetivo principal será avanzar de ronda; Cada que se avance una ronda la dificultad del juego irá avanzando. Esto es un modo de juego muy popular entre videojuegos famosos tales como </w:t>
-      </w:r>
-      <w:proofErr w:type="spellStart"/>
-      <w:r>
-        <w:t>Call</w:t>
-      </w:r>
-      <w:proofErr w:type="spellEnd"/>
-      <w:r>
-        <w:t xml:space="preserve"> </w:t>
-      </w:r>
-      <w:proofErr w:type="spellStart"/>
-      <w:r>
-        <w:t>of</w:t>
-      </w:r>
-      <w:proofErr w:type="spellEnd"/>
-      <w:r>
-        <w:t xml:space="preserve"> </w:t>
-      </w:r>
-      <w:proofErr w:type="spellStart"/>
-      <w:r>
-        <w:t>Duty</w:t>
-      </w:r>
-      <w:proofErr w:type="spellEnd"/>
-      <w:r>
-        <w:t xml:space="preserve">, </w:t>
-      </w:r>
-      <w:proofErr w:type="spellStart"/>
-      <w:r>
-        <w:t>Gears</w:t>
-      </w:r>
-      <w:proofErr w:type="spellEnd"/>
-      <w:r>
-        <w:t xml:space="preserve"> </w:t>
-      </w:r>
-      <w:proofErr w:type="spellStart"/>
-      <w:r>
-        <w:t>of</w:t>
-      </w:r>
-      <w:proofErr w:type="spellEnd"/>
-      <w:r>
-        <w:t xml:space="preserve"> </w:t>
-      </w:r>
-      <w:proofErr w:type="spellStart"/>
-      <w:r>
-        <w:t>War</w:t>
-      </w:r>
-      <w:proofErr w:type="spellEnd"/>
-      <w:r>
-        <w:t xml:space="preserve">, </w:t>
+      <w:pPr>
+        <w:rPr>
+          <w:rFonts w:ascii="Helvetica" w:hAnsi="Helvetica" w:cs="Helvetica"/>
+          <w:color w:val="D5D4D4"/>
+          <w:sz w:val="21"/>
+          <w:szCs w:val="21"/>
+          <w:shd w:val="clear" w:color="auto" w:fill="000000"/>
+        </w:rPr>
+      </w:pPr>
+      <w:r>
+        <w:t>La idea principal para mi proyecto será hacer un videojuego en el cual el objetivo principal será avanzar de ronda; Cada que se avance una ronda la dificultad del juego irá avanzando. Esto es un modo de juego muy popular entre videojuegos famosos tales como Call of Duty</w:t>
+      </w:r>
+      <w:r>
+        <w:t xml:space="preserve">, Gears of War, </w:t>
       </w:r>
       <w:r>
         <w:t xml:space="preserve">etc. Consiste en </w:t>
@@ -116,6 +80,74 @@
     </w:p>
     <w:p>
       <w:r>
+        <w:t>Estéticamente se tiene la intención de que el juego se vea de la siguiente manera:</w:t>
+      </w:r>
+    </w:p>
+    <w:p>
+      <w:r>
+        <w:rPr>
+          <w:noProof/>
+        </w:rPr>
+        <w:drawing>
+          <wp:inline distT="0" distB="0" distL="0" distR="0" wp14:anchorId="060D98DF" wp14:editId="3698B323">
+            <wp:extent cx="4876800" cy="3409950"/>
+            <wp:effectExtent l="0" t="0" r="0" b="0"/>
+            <wp:docPr id="1" name="Imagen 1" descr="Boxhead Bounty Hunter Flash Game - FreeGameAccess.com"/>
+            <wp:cNvGraphicFramePr>
+              <a:graphicFrameLocks xmlns:a="http://schemas.openxmlformats.org/drawingml/2006/main" noChangeAspect="1"/>
+            </wp:cNvGraphicFramePr>
+            <a:graphic xmlns:a="http://schemas.openxmlformats.org/drawingml/2006/main">
+              <a:graphicData uri="http://schemas.openxmlformats.org/drawingml/2006/picture">
+                <pic:pic xmlns:pic="http://schemas.openxmlformats.org/drawingml/2006/picture">
+                  <pic:nvPicPr>
+                    <pic:cNvPr id="0" name="Picture 1" descr="Boxhead Bounty Hunter Flash Game - FreeGameAccess.com"/>
+                    <pic:cNvPicPr>
+                      <a:picLocks noChangeAspect="1" noChangeArrowheads="1"/>
+                    </pic:cNvPicPr>
+                  </pic:nvPicPr>
+                  <pic:blipFill>
+                    <a:blip r:embed="rId4">
+                      <a:extLst>
+                        <a:ext uri="{28A0092B-C50C-407E-A947-70E740481C1C}">
+                          <a14:useLocalDpi xmlns:a14="http://schemas.microsoft.com/office/drawing/2010/main" val="0"/>
+                        </a:ext>
+                      </a:extLst>
+                    </a:blip>
+                    <a:srcRect/>
+                    <a:stretch>
+                      <a:fillRect/>
+                    </a:stretch>
+                  </pic:blipFill>
+                  <pic:spPr bwMode="auto">
+                    <a:xfrm>
+                      <a:off x="0" y="0"/>
+                      <a:ext cx="4876800" cy="3409950"/>
+                    </a:xfrm>
+                    <a:prstGeom prst="rect">
+                      <a:avLst/>
+                    </a:prstGeom>
+                    <a:noFill/>
+                    <a:ln>
+                      <a:noFill/>
+                    </a:ln>
+                  </pic:spPr>
+                </pic:pic>
+              </a:graphicData>
+            </a:graphic>
+          </wp:inline>
+        </w:drawing>
+      </w:r>
+    </w:p>
+    <w:p>
+      <w:r>
+        <w:t xml:space="preserve">En esta imagen se puede observar el juego Boxhead Bouty Hunter, que es un videojuego en 2D </w:t>
+      </w:r>
+      <w:r>
+        <w:t>multijugador online en el cual se intercambian disparos entre jugadores para conseguir puntos.</w:t>
+      </w:r>
+    </w:p>
+    <w:p>
+      <w:r>
         <w:t xml:space="preserve">Me motiva hacer esa idea porque </w:t>
       </w:r>
       <w:r>
@@ -134,6 +166,7 @@
     </w:p>
     <w:p>
       <w:r>
+        <w:lastRenderedPageBreak/>
         <w:t xml:space="preserve">Implementar el movimiento de la parábola, pero vista desde arriba; por lo </w:t>
       </w:r>
       <w:r>
@@ -152,9 +185,17 @@
         <w:t>.</w:t>
       </w:r>
     </w:p>
+    <w:p>
+      <w:r>
+        <w:t>Añadir una animación de rebote generada al momento del jugador saltar y durante el salto chocar con un objeto de la escena.</w:t>
+      </w:r>
+    </w:p>
+    <w:p>
+      <w:r>
+        <w:t>Una ruleta en la cual el jugador puede conseguir diferentes armas para utilizar dentro del juego.</w:t>
+      </w:r>
+    </w:p>
     <w:p/>
-    <w:p/>
-    <w:p/>
     <w:p>
       <w:r>
         <w:t>PARTES DEL PROYECTO:</w:t>
@@ -199,6 +240,11 @@
     <w:p>
       <w:r>
         <w:t>3 tipos de enemigos: hábil pero débil, lento pero resistente, intermedio entre los dos anteriores.</w:t>
+      </w:r>
+    </w:p>
+    <w:p>
+      <w:r>
+        <w:t>Ruleta para conseguir diferentes ítems y premios.</w:t>
       </w:r>
     </w:p>
     <w:p/>

--- a/Documentacion/Propuesta_de_proyecto_JUANMANUELRESTREPO.docx
+++ b/Documentacion/Propuesta_de_proyecto_JUANMANUELRESTREPO.docx
@@ -143,7 +143,13 @@
         <w:t xml:space="preserve">En esta imagen se puede observar el juego Boxhead Bouty Hunter, que es un videojuego en 2D </w:t>
       </w:r>
       <w:r>
-        <w:t>multijugador online en el cual se intercambian disparos entre jugadores para conseguir puntos.</w:t>
+        <w:t>multijugador online en el cual se intercambian disparos entre jugadores para conseguir puntos</w:t>
+      </w:r>
+      <w:r>
+        <w:t xml:space="preserve"> y vencer al adversario</w:t>
+      </w:r>
+      <w:r>
+        <w:t>.</w:t>
       </w:r>
     </w:p>
     <w:p>
@@ -192,7 +198,13 @@
     </w:p>
     <w:p>
       <w:r>
-        <w:t>Una ruleta en la cual el jugador puede conseguir diferentes armas para utilizar dentro del juego.</w:t>
+        <w:t>Una ruleta en la cual el jugador puede conseguir diferentes armas para utilizar dentro del juego</w:t>
+      </w:r>
+      <w:r>
+        <w:t xml:space="preserve"> (La ruleta va a girar con una fuerza determinada que descenderá conforme la flecha que indica el objeto obtenido choca con los cilindros que hay entre objeto y objeto en la ruleta)</w:t>
+      </w:r>
+      <w:r>
+        <w:t>.</w:t>
       </w:r>
     </w:p>
     <w:p/>
